--- a/Software/Suricata/Bitácora Instalación Suricata sobre Raspbian.docx
+++ b/Software/Suricata/Bitácora Instalación Suricata sobre Raspbian.docx
@@ -783,73 +783,30 @@
     <w:p>
       <w:pPr>
         <w:pStyle w:val="Prrafodelista"/>
-        <w:rPr>
-          <w:lang w:val="en-US"/>
-        </w:rPr>
-      </w:pPr>
-      <w:proofErr w:type="spellStart"/>
-      <w:r>
-        <w:rPr>
-          <w:lang w:val="en-US"/>
-        </w:rPr>
-        <w:t>editar</w:t>
-      </w:r>
-      <w:proofErr w:type="spellEnd"/>
-      <w:r>
-        <w:rPr>
-          <w:lang w:val="en-US"/>
-        </w:rPr>
-        <w:t xml:space="preserve"> el </w:t>
-      </w:r>
-      <w:proofErr w:type="spellStart"/>
-      <w:r>
-        <w:rPr>
-          <w:lang w:val="en-US"/>
-        </w:rPr>
-        <w:t>archivo</w:t>
-      </w:r>
-      <w:proofErr w:type="spellEnd"/>
-      <w:r>
-        <w:rPr>
-          <w:lang w:val="en-US"/>
-        </w:rPr>
-        <w:t xml:space="preserve"> </w:t>
+      </w:pPr>
+      <w:r>
+        <w:t xml:space="preserve">editar el archivo </w:t>
       </w:r>
       <w:proofErr w:type="spellStart"/>
       <w:proofErr w:type="gramStart"/>
       <w:r>
-        <w:rPr>
-          <w:lang w:val="en-US"/>
-        </w:rPr>
         <w:t>oinkmaster.conf</w:t>
       </w:r>
       <w:proofErr w:type="spellEnd"/>
       <w:proofErr w:type="gramEnd"/>
       <w:r>
-        <w:rPr>
-          <w:lang w:val="en-US"/>
-        </w:rPr>
         <w:t>: /</w:t>
       </w:r>
       <w:proofErr w:type="spellStart"/>
       <w:r>
-        <w:rPr>
-          <w:lang w:val="en-US"/>
-        </w:rPr>
         <w:t>etc</w:t>
       </w:r>
       <w:proofErr w:type="spellEnd"/>
       <w:r>
-        <w:rPr>
-          <w:lang w:val="en-US"/>
-        </w:rPr>
         <w:t>/</w:t>
       </w:r>
       <w:proofErr w:type="spellStart"/>
       <w:r>
-        <w:rPr>
-          <w:lang w:val="en-US"/>
-        </w:rPr>
         <w:t>oinkmaster.conf</w:t>
       </w:r>
       <w:proofErr w:type="spellEnd"/>
@@ -1080,10 +1037,10 @@
           <w:noProof/>
         </w:rPr>
         <w:drawing>
-          <wp:inline distT="0" distB="0" distL="0" distR="0" wp14:anchorId="741E89BA" wp14:editId="2D9486F2">
-            <wp:extent cx="5612130" cy="4636135"/>
-            <wp:effectExtent l="0" t="0" r="7620" b="0"/>
-            <wp:docPr id="1" name="Imagen 1"/>
+          <wp:inline distT="0" distB="0" distL="0" distR="0">
+            <wp:extent cx="5612130" cy="4112032"/>
+            <wp:effectExtent l="0" t="0" r="7620" b="3175"/>
+            <wp:docPr id="5" name="Imagen 5" descr="C:\Users\ASUS\AppData\Local\Microsoft\Windows\INetCache\Content.Word\03.png"/>
             <wp:cNvGraphicFramePr>
               <a:graphicFrameLocks xmlns:a="http://schemas.openxmlformats.org/drawingml/2006/main" noChangeAspect="1"/>
             </wp:cNvGraphicFramePr>
@@ -1091,23 +1048,36 @@
               <a:graphicData uri="http://schemas.openxmlformats.org/drawingml/2006/picture">
                 <pic:pic xmlns:pic="http://schemas.openxmlformats.org/drawingml/2006/picture">
                   <pic:nvPicPr>
-                    <pic:cNvPr id="1" name=""/>
-                    <pic:cNvPicPr/>
+                    <pic:cNvPr id="0" name="Picture 3" descr="C:\Users\ASUS\AppData\Local\Microsoft\Windows\INetCache\Content.Word\03.png"/>
+                    <pic:cNvPicPr>
+                      <a:picLocks noChangeAspect="1" noChangeArrowheads="1"/>
+                    </pic:cNvPicPr>
                   </pic:nvPicPr>
                   <pic:blipFill>
-                    <a:blip r:embed="rId6"/>
+                    <a:blip r:embed="rId6">
+                      <a:extLst>
+                        <a:ext uri="{28A0092B-C50C-407E-A947-70E740481C1C}">
+                          <a14:useLocalDpi xmlns:a14="http://schemas.microsoft.com/office/drawing/2010/main" val="0"/>
+                        </a:ext>
+                      </a:extLst>
+                    </a:blip>
+                    <a:srcRect/>
                     <a:stretch>
                       <a:fillRect/>
                     </a:stretch>
                   </pic:blipFill>
-                  <pic:spPr>
+                  <pic:spPr bwMode="auto">
                     <a:xfrm>
                       <a:off x="0" y="0"/>
-                      <a:ext cx="5612130" cy="4636135"/>
+                      <a:ext cx="5612130" cy="4112032"/>
                     </a:xfrm>
                     <a:prstGeom prst="rect">
                       <a:avLst/>
                     </a:prstGeom>
+                    <a:noFill/>
+                    <a:ln>
+                      <a:noFill/>
+                    </a:ln>
                   </pic:spPr>
                 </pic:pic>
               </a:graphicData>
@@ -1120,21 +1090,53 @@
       <w:pPr>
         <w:jc w:val="both"/>
       </w:pPr>
+      <w:r>
+        <w:t xml:space="preserve">En esta parte del archivo de configuración </w:t>
+      </w:r>
+      <w:proofErr w:type="spellStart"/>
+      <w:proofErr w:type="gramStart"/>
+      <w:r>
+        <w:t>suricata.yaml</w:t>
+      </w:r>
+      <w:proofErr w:type="spellEnd"/>
+      <w:proofErr w:type="gramEnd"/>
+      <w:r>
+        <w:t xml:space="preserve"> sirve para configurar las propiedades de la red en donde está el dispositivo centinela, en tal caso, se define la variable de “HOME_NET”, en donde se coloca el identificador de red y la máscara, como lo muestra la imagen, de igual modo, se puede configurar otro tipo de variable en donde se encuentran algunos servicios de red como el servidor HTTP o el DNS.</w:t>
+      </w:r>
     </w:p>
     <w:p>
       <w:pPr>
         <w:jc w:val="both"/>
       </w:pPr>
+    </w:p>
+    <w:p>
+      <w:pPr>
+        <w:jc w:val="both"/>
+      </w:pPr>
+    </w:p>
+    <w:p>
+      <w:pPr>
+        <w:jc w:val="both"/>
+      </w:pPr>
+    </w:p>
+    <w:p>
+      <w:pPr>
+        <w:jc w:val="both"/>
+      </w:pPr>
+    </w:p>
+    <w:p>
+      <w:pPr>
+        <w:jc w:val="both"/>
+      </w:pPr>
       <w:r>
         <w:rPr>
           <w:noProof/>
         </w:rPr>
-        <w:lastRenderedPageBreak/>
         <w:drawing>
-          <wp:inline distT="0" distB="0" distL="0" distR="0" wp14:anchorId="0240CA06" wp14:editId="706BD0BD">
-            <wp:extent cx="5429250" cy="4752975"/>
-            <wp:effectExtent l="0" t="0" r="0" b="9525"/>
-            <wp:docPr id="2" name="Imagen 2"/>
+          <wp:inline distT="0" distB="0" distL="0" distR="0">
+            <wp:extent cx="5124450" cy="4400550"/>
+            <wp:effectExtent l="0" t="0" r="0" b="0"/>
+            <wp:docPr id="6" name="Imagen 6" descr="C:\Users\ASUS\AppData\Local\Microsoft\Windows\INetCache\Content.Word\04.png"/>
             <wp:cNvGraphicFramePr>
               <a:graphicFrameLocks xmlns:a="http://schemas.openxmlformats.org/drawingml/2006/main" noChangeAspect="1"/>
             </wp:cNvGraphicFramePr>
@@ -1142,23 +1144,36 @@
               <a:graphicData uri="http://schemas.openxmlformats.org/drawingml/2006/picture">
                 <pic:pic xmlns:pic="http://schemas.openxmlformats.org/drawingml/2006/picture">
                   <pic:nvPicPr>
-                    <pic:cNvPr id="1" name=""/>
-                    <pic:cNvPicPr/>
+                    <pic:cNvPr id="0" name="Picture 5" descr="C:\Users\ASUS\AppData\Local\Microsoft\Windows\INetCache\Content.Word\04.png"/>
+                    <pic:cNvPicPr>
+                      <a:picLocks noChangeAspect="1" noChangeArrowheads="1"/>
+                    </pic:cNvPicPr>
                   </pic:nvPicPr>
                   <pic:blipFill>
-                    <a:blip r:embed="rId7"/>
+                    <a:blip r:embed="rId7">
+                      <a:extLst>
+                        <a:ext uri="{28A0092B-C50C-407E-A947-70E740481C1C}">
+                          <a14:useLocalDpi xmlns:a14="http://schemas.microsoft.com/office/drawing/2010/main" val="0"/>
+                        </a:ext>
+                      </a:extLst>
+                    </a:blip>
+                    <a:srcRect/>
                     <a:stretch>
                       <a:fillRect/>
                     </a:stretch>
                   </pic:blipFill>
-                  <pic:spPr>
+                  <pic:spPr bwMode="auto">
                     <a:xfrm>
                       <a:off x="0" y="0"/>
-                      <a:ext cx="5429250" cy="4752975"/>
+                      <a:ext cx="5124450" cy="4400550"/>
                     </a:xfrm>
                     <a:prstGeom prst="rect">
                       <a:avLst/>
                     </a:prstGeom>
+                    <a:noFill/>
+                    <a:ln>
+                      <a:noFill/>
+                    </a:ln>
                   </pic:spPr>
                 </pic:pic>
               </a:graphicData>
@@ -1167,18 +1182,159 @@
         </w:drawing>
       </w:r>
     </w:p>
+    <w:p>
+      <w:pPr>
+        <w:jc w:val="both"/>
+      </w:pPr>
+      <w:r>
+        <w:t xml:space="preserve">En este punto del archivo de configuración </w:t>
+      </w:r>
+      <w:proofErr w:type="spellStart"/>
+      <w:proofErr w:type="gramStart"/>
+      <w:r>
+        <w:t>suricata.yaml</w:t>
+      </w:r>
+      <w:proofErr w:type="spellEnd"/>
+      <w:proofErr w:type="gramEnd"/>
+      <w:r>
+        <w:t xml:space="preserve"> permite escoger las reglas que van a ser revisadas por el software </w:t>
+      </w:r>
+      <w:proofErr w:type="spellStart"/>
+      <w:r>
+        <w:t>Suricata</w:t>
+      </w:r>
+      <w:proofErr w:type="spellEnd"/>
+      <w:r>
+        <w:t xml:space="preserve">, en este punto se debe ver que cada archivo de reglas tiene un esquema de </w:t>
+      </w:r>
+      <w:proofErr w:type="spellStart"/>
+      <w:r>
+        <w:t>nombre_del_archivo.rules</w:t>
+      </w:r>
+      <w:proofErr w:type="spellEnd"/>
+      <w:r>
+        <w:t>, en donde el nombre describe el paquete de reglas de se evalúan. Por otro lado, también se configura la ubicación en donde se encuentran las reglas, esta configuración se ve en la asignación de la variable “default-rule-</w:t>
+      </w:r>
+      <w:proofErr w:type="spellStart"/>
+      <w:r>
+        <w:t>path</w:t>
+      </w:r>
+      <w:proofErr w:type="spellEnd"/>
+      <w:r>
+        <w:t>”.</w:t>
+      </w:r>
+    </w:p>
+    <w:p>
+      <w:pPr>
+        <w:jc w:val="both"/>
+      </w:pPr>
+    </w:p>
+    <w:p>
+      <w:r>
+        <w:rPr>
+          <w:noProof/>
+        </w:rPr>
+        <w:lastRenderedPageBreak/>
+        <w:drawing>
+          <wp:inline distT="0" distB="0" distL="0" distR="0">
+            <wp:extent cx="5612130" cy="4160558"/>
+            <wp:effectExtent l="0" t="0" r="7620" b="0"/>
+            <wp:docPr id="4" name="Imagen 4" descr="C:\Users\ASUS\AppData\Local\Microsoft\Windows\INetCache\Content.Word\05.png"/>
+            <wp:cNvGraphicFramePr>
+              <a:graphicFrameLocks xmlns:a="http://schemas.openxmlformats.org/drawingml/2006/main" noChangeAspect="1"/>
+            </wp:cNvGraphicFramePr>
+            <a:graphic xmlns:a="http://schemas.openxmlformats.org/drawingml/2006/main">
+              <a:graphicData uri="http://schemas.openxmlformats.org/drawingml/2006/picture">
+                <pic:pic xmlns:pic="http://schemas.openxmlformats.org/drawingml/2006/picture">
+                  <pic:nvPicPr>
+                    <pic:cNvPr id="0" name="Picture 1" descr="C:\Users\ASUS\AppData\Local\Microsoft\Windows\INetCache\Content.Word\05.png"/>
+                    <pic:cNvPicPr>
+                      <a:picLocks noChangeAspect="1" noChangeArrowheads="1"/>
+                    </pic:cNvPicPr>
+                  </pic:nvPicPr>
+                  <pic:blipFill>
+                    <a:blip r:embed="rId8">
+                      <a:extLst>
+                        <a:ext uri="{28A0092B-C50C-407E-A947-70E740481C1C}">
+                          <a14:useLocalDpi xmlns:a14="http://schemas.microsoft.com/office/drawing/2010/main" val="0"/>
+                        </a:ext>
+                      </a:extLst>
+                    </a:blip>
+                    <a:srcRect/>
+                    <a:stretch>
+                      <a:fillRect/>
+                    </a:stretch>
+                  </pic:blipFill>
+                  <pic:spPr bwMode="auto">
+                    <a:xfrm>
+                      <a:off x="0" y="0"/>
+                      <a:ext cx="5612130" cy="4160558"/>
+                    </a:xfrm>
+                    <a:prstGeom prst="rect">
+                      <a:avLst/>
+                    </a:prstGeom>
+                    <a:noFill/>
+                    <a:ln>
+                      <a:noFill/>
+                    </a:ln>
+                  </pic:spPr>
+                </pic:pic>
+              </a:graphicData>
+            </a:graphic>
+          </wp:inline>
+        </w:drawing>
+      </w:r>
+    </w:p>
+    <w:p>
+      <w:pPr>
+        <w:jc w:val="both"/>
+      </w:pPr>
+      <w:bookmarkStart w:id="0" w:name="_GoBack"/>
+      <w:r>
+        <w:t xml:space="preserve">Por último, </w:t>
+      </w:r>
+      <w:r>
+        <w:t xml:space="preserve">en esta parte del archivo de configuración </w:t>
+      </w:r>
+      <w:proofErr w:type="spellStart"/>
+      <w:proofErr w:type="gramStart"/>
+      <w:r>
+        <w:t>suricata.yaml</w:t>
+      </w:r>
+      <w:proofErr w:type="spellEnd"/>
+      <w:proofErr w:type="gramEnd"/>
+      <w:r>
+        <w:t xml:space="preserve"> permite configurar las diferentes salidas de reportes de alertas o avisos que emite el sistema, como muestra la imagen permite configurar un archivo de estadísticas, al colocar el campo de “</w:t>
+      </w:r>
+      <w:proofErr w:type="spellStart"/>
+      <w:r>
+        <w:t>enables</w:t>
+      </w:r>
+      <w:proofErr w:type="spellEnd"/>
+      <w:r>
+        <w:t>” en “yes” se toma que se quiere un archivo de reporte de estadísticas cada cierto tiempo definido en la variable “Interval”. Todos estos archivos de reportes se pueden consultar en la ruta colocada en la variable de “default-log-</w:t>
+      </w:r>
+      <w:proofErr w:type="spellStart"/>
+      <w:r>
+        <w:t>dir</w:t>
+      </w:r>
+      <w:proofErr w:type="spellEnd"/>
+      <w:r>
+        <w:t>”.</w:t>
+      </w:r>
+    </w:p>
+    <w:bookmarkEnd w:id="0"/>
+    <w:p>
+      <w:pPr>
+        <w:pStyle w:val="Ttulo2"/>
+      </w:pPr>
+      <w:r>
+        <w:t>Archivo plugin para OSSIM.</w:t>
+      </w:r>
+    </w:p>
     <w:p/>
     <w:p>
       <w:pPr>
-        <w:pStyle w:val="Ttulo2"/>
-      </w:pPr>
-      <w:r>
-        <w:t>Archivo plugin para OSSIM.</w:t>
-      </w:r>
-    </w:p>
-    <w:p/>
-    <w:p>
-      <w:pPr>
         <w:jc w:val="both"/>
       </w:pPr>
       <w:r>
@@ -1202,7 +1358,6 @@
       <w:pPr>
         <w:jc w:val="both"/>
       </w:pPr>
-      <w:bookmarkStart w:id="0" w:name="_GoBack"/>
       <w:r>
         <w:rPr>
           <w:noProof/>
@@ -1223,7 +1378,7 @@
                     <pic:cNvPicPr/>
                   </pic:nvPicPr>
                   <pic:blipFill>
-                    <a:blip r:embed="rId8"/>
+                    <a:blip r:embed="rId9"/>
                     <a:stretch>
                       <a:fillRect/>
                     </a:stretch>
@@ -1243,7 +1398,6 @@
           </wp:inline>
         </w:drawing>
       </w:r>
-      <w:bookmarkEnd w:id="0"/>
       <w:r>
         <w:t xml:space="preserve"> </w:t>
       </w:r>

--- a/Software/Suricata/Bitácora Instalación Suricata sobre Raspbian.docx
+++ b/Software/Suricata/Bitácora Instalación Suricata sobre Raspbian.docx
@@ -5,15 +5,21 @@
     <w:p>
       <w:pPr>
         <w:pStyle w:val="Ttulo1"/>
+        <w:jc w:val="both"/>
       </w:pPr>
       <w:r>
         <w:t xml:space="preserve">Bitácora Instalación Suricata sobre Raspbian </w:t>
       </w:r>
     </w:p>
-    <w:p/>
+    <w:p>
+      <w:pPr>
+        <w:jc w:val="both"/>
+      </w:pPr>
+    </w:p>
     <w:p>
       <w:pPr>
         <w:pStyle w:val="Ttulo2"/>
+        <w:jc w:val="both"/>
       </w:pPr>
       <w:r>
         <w:t xml:space="preserve">Instalación </w:t>
@@ -39,6 +45,7 @@
           <w:ilvl w:val="0"/>
           <w:numId w:val="1"/>
         </w:numPr>
+        <w:jc w:val="both"/>
       </w:pPr>
       <w:r>
         <w:t>Lista que librerías para instalar sobre SO:</w:t>
@@ -47,6 +54,7 @@
     <w:p>
       <w:pPr>
         <w:pStyle w:val="Prrafodelista"/>
+        <w:jc w:val="both"/>
         <w:rPr>
           <w:lang w:val="en-US"/>
         </w:rPr>
@@ -69,6 +77,7 @@
     <w:p>
       <w:pPr>
         <w:pStyle w:val="Prrafodelista"/>
+        <w:jc w:val="both"/>
         <w:rPr>
           <w:lang w:val="en-US"/>
         </w:rPr>
@@ -139,6 +148,7 @@
     <w:p>
       <w:pPr>
         <w:pStyle w:val="Prrafodelista"/>
+        <w:jc w:val="both"/>
         <w:rPr>
           <w:lang w:val="en-US"/>
         </w:rPr>
@@ -195,6 +205,7 @@
     <w:p>
       <w:pPr>
         <w:pStyle w:val="Prrafodelista"/>
+        <w:jc w:val="both"/>
         <w:rPr>
           <w:lang w:val="en-US"/>
         </w:rPr>
@@ -237,14 +248,16 @@
     <w:p>
       <w:pPr>
         <w:pStyle w:val="Prrafodelista"/>
-        <w:rPr>
-          <w:lang w:val="en-US"/>
-        </w:rPr>
-      </w:pPr>
-    </w:p>
-    <w:p>
-      <w:pPr>
-        <w:pStyle w:val="Prrafodelista"/>
+        <w:jc w:val="both"/>
+        <w:rPr>
+          <w:lang w:val="en-US"/>
+        </w:rPr>
+      </w:pPr>
+    </w:p>
+    <w:p>
+      <w:pPr>
+        <w:pStyle w:val="Prrafodelista"/>
+        <w:jc w:val="both"/>
         <w:rPr>
           <w:lang w:val="en-US"/>
         </w:rPr>
@@ -267,6 +280,7 @@
     <w:p>
       <w:pPr>
         <w:pStyle w:val="Prrafodelista"/>
+        <w:jc w:val="both"/>
         <w:rPr>
           <w:lang w:val="en-US"/>
         </w:rPr>
@@ -295,6 +309,7 @@
     <w:p>
       <w:pPr>
         <w:pStyle w:val="Prrafodelista"/>
+        <w:jc w:val="both"/>
         <w:rPr>
           <w:lang w:val="en-US"/>
         </w:rPr>
@@ -317,6 +332,7 @@
     <w:p>
       <w:pPr>
         <w:pStyle w:val="Prrafodelista"/>
+        <w:jc w:val="both"/>
         <w:rPr>
           <w:lang w:val="en-US"/>
         </w:rPr>
@@ -331,6 +347,7 @@
     <w:p>
       <w:pPr>
         <w:pStyle w:val="Prrafodelista"/>
+        <w:jc w:val="both"/>
         <w:rPr>
           <w:lang w:val="en-US"/>
         </w:rPr>
@@ -353,6 +370,7 @@
     <w:p>
       <w:pPr>
         <w:pStyle w:val="Prrafodelista"/>
+        <w:jc w:val="both"/>
         <w:rPr>
           <w:lang w:val="en-US"/>
         </w:rPr>
@@ -367,6 +385,7 @@
     <w:p>
       <w:pPr>
         <w:pStyle w:val="Prrafodelista"/>
+        <w:jc w:val="both"/>
         <w:rPr>
           <w:lang w:val="en-US"/>
         </w:rPr>
@@ -381,6 +400,7 @@
     <w:p>
       <w:pPr>
         <w:pStyle w:val="Prrafodelista"/>
+        <w:jc w:val="both"/>
       </w:pPr>
       <w:proofErr w:type="spellStart"/>
       <w:r>
@@ -391,6 +411,7 @@
     <w:p>
       <w:pPr>
         <w:pStyle w:val="Prrafodelista"/>
+        <w:jc w:val="both"/>
       </w:pPr>
     </w:p>
     <w:p>
@@ -400,6 +421,7 @@
           <w:ilvl w:val="0"/>
           <w:numId w:val="1"/>
         </w:numPr>
+        <w:jc w:val="both"/>
       </w:pPr>
       <w:r>
         <w:t xml:space="preserve">Descargar </w:t>
@@ -411,6 +433,7 @@
     <w:p>
       <w:pPr>
         <w:pStyle w:val="Prrafodelista"/>
+        <w:jc w:val="both"/>
         <w:rPr>
           <w:lang w:val="en-US"/>
         </w:rPr>
@@ -425,6 +448,7 @@
     <w:p>
       <w:pPr>
         <w:pStyle w:val="Prrafodelista"/>
+        <w:jc w:val="both"/>
         <w:rPr>
           <w:lang w:val="en-US"/>
         </w:rPr>
@@ -437,6 +461,7 @@
           <w:ilvl w:val="0"/>
           <w:numId w:val="1"/>
         </w:numPr>
+        <w:jc w:val="both"/>
       </w:pPr>
       <w:r>
         <w:t>E</w:t>
@@ -456,6 +481,7 @@
     <w:p>
       <w:pPr>
         <w:pStyle w:val="Prrafodelista"/>
+        <w:jc w:val="both"/>
       </w:pPr>
       <w:r>
         <w:t>cd suricata-3.1</w:t>
@@ -464,6 +490,7 @@
     <w:p>
       <w:pPr>
         <w:pStyle w:val="Prrafodelista"/>
+        <w:jc w:val="both"/>
       </w:pPr>
     </w:p>
     <w:p>
@@ -473,6 +500,7 @@
           <w:ilvl w:val="0"/>
           <w:numId w:val="1"/>
         </w:numPr>
+        <w:jc w:val="both"/>
       </w:pPr>
       <w:r>
         <w:t>Instalar:</w:t>
@@ -481,6 +509,7 @@
     <w:p>
       <w:pPr>
         <w:pStyle w:val="Prrafodelista"/>
+        <w:jc w:val="both"/>
       </w:pPr>
       <w:r>
         <w:t>./autogen.sh</w:t>
@@ -489,6 +518,7 @@
     <w:p>
       <w:pPr>
         <w:pStyle w:val="Prrafodelista"/>
+        <w:jc w:val="both"/>
       </w:pPr>
       <w:proofErr w:type="gramStart"/>
       <w:r>
@@ -526,6 +556,7 @@
     <w:p>
       <w:pPr>
         <w:pStyle w:val="Prrafodelista"/>
+        <w:jc w:val="both"/>
       </w:pPr>
       <w:proofErr w:type="spellStart"/>
       <w:r>
@@ -536,6 +567,7 @@
     <w:p>
       <w:pPr>
         <w:pStyle w:val="Prrafodelista"/>
+        <w:jc w:val="both"/>
       </w:pPr>
     </w:p>
     <w:p>
@@ -545,6 +577,7 @@
           <w:ilvl w:val="0"/>
           <w:numId w:val="1"/>
         </w:numPr>
+        <w:jc w:val="both"/>
       </w:pPr>
       <w:r>
         <w:t>Copiar archivos de configuración:</w:t>
@@ -553,6 +586,7 @@
     <w:p>
       <w:pPr>
         <w:pStyle w:val="Prrafodelista"/>
+        <w:jc w:val="both"/>
       </w:pPr>
       <w:proofErr w:type="spellStart"/>
       <w:r>
@@ -579,6 +613,7 @@
     <w:p>
       <w:pPr>
         <w:pStyle w:val="Prrafodelista"/>
+        <w:jc w:val="both"/>
       </w:pPr>
       <w:proofErr w:type="spellStart"/>
       <w:r>
@@ -605,6 +640,7 @@
     <w:p>
       <w:pPr>
         <w:pStyle w:val="Prrafodelista"/>
+        <w:jc w:val="both"/>
       </w:pPr>
       <w:proofErr w:type="spellStart"/>
       <w:r>
@@ -634,6 +670,7 @@
     <w:p>
       <w:pPr>
         <w:pStyle w:val="Prrafodelista"/>
+        <w:jc w:val="both"/>
       </w:pPr>
       <w:proofErr w:type="spellStart"/>
       <w:r>
@@ -668,6 +705,7 @@
     <w:p>
       <w:pPr>
         <w:pStyle w:val="Prrafodelista"/>
+        <w:jc w:val="both"/>
       </w:pPr>
       <w:proofErr w:type="spellStart"/>
       <w:r>
@@ -702,6 +740,7 @@
     <w:p>
       <w:pPr>
         <w:pStyle w:val="Prrafodelista"/>
+        <w:jc w:val="both"/>
       </w:pPr>
       <w:proofErr w:type="spellStart"/>
       <w:r>
@@ -712,10 +751,12 @@
         <w:t xml:space="preserve"> </w:t>
       </w:r>
       <w:proofErr w:type="spellStart"/>
+      <w:proofErr w:type="gramStart"/>
       <w:r>
         <w:t>suricata.yaml</w:t>
       </w:r>
       <w:proofErr w:type="spellEnd"/>
+      <w:proofErr w:type="gramEnd"/>
       <w:r>
         <w:t xml:space="preserve"> /</w:t>
       </w:r>
@@ -736,6 +777,7 @@
     <w:p>
       <w:pPr>
         <w:pStyle w:val="Prrafodelista"/>
+        <w:jc w:val="both"/>
       </w:pPr>
     </w:p>
     <w:p>
@@ -745,6 +787,224 @@
           <w:ilvl w:val="0"/>
           <w:numId w:val="1"/>
         </w:numPr>
+        <w:jc w:val="both"/>
+      </w:pPr>
+      <w:r>
+        <w:t xml:space="preserve">Habilitar el envió de alertas al servicio </w:t>
+      </w:r>
+      <w:proofErr w:type="spellStart"/>
+      <w:r>
+        <w:t>syslog</w:t>
+      </w:r>
+      <w:proofErr w:type="spellEnd"/>
+      <w:r>
+        <w:t xml:space="preserve"> para enviar alertas a OSSIM, editar archivo “</w:t>
+      </w:r>
+      <w:proofErr w:type="spellStart"/>
+      <w:proofErr w:type="gramStart"/>
+      <w:r>
+        <w:t>suricata.yaml</w:t>
+      </w:r>
+      <w:proofErr w:type="spellEnd"/>
+      <w:proofErr w:type="gramEnd"/>
+      <w:r>
+        <w:t>”:</w:t>
+      </w:r>
+    </w:p>
+    <w:p>
+      <w:pPr>
+        <w:pStyle w:val="Prrafodelista"/>
+        <w:jc w:val="both"/>
+      </w:pPr>
+      <w:r>
+        <w:rPr>
+          <w:noProof/>
+        </w:rPr>
+        <w:lastRenderedPageBreak/>
+        <w:drawing>
+          <wp:inline distT="0" distB="0" distL="0" distR="0" wp14:anchorId="4A8FE69D" wp14:editId="16B954F7">
+            <wp:extent cx="5612130" cy="1062355"/>
+            <wp:effectExtent l="0" t="0" r="7620" b="4445"/>
+            <wp:docPr id="1" name="Imagen 1"/>
+            <wp:cNvGraphicFramePr>
+              <a:graphicFrameLocks xmlns:a="http://schemas.openxmlformats.org/drawingml/2006/main" noChangeAspect="1"/>
+            </wp:cNvGraphicFramePr>
+            <a:graphic xmlns:a="http://schemas.openxmlformats.org/drawingml/2006/main">
+              <a:graphicData uri="http://schemas.openxmlformats.org/drawingml/2006/picture">
+                <pic:pic xmlns:pic="http://schemas.openxmlformats.org/drawingml/2006/picture">
+                  <pic:nvPicPr>
+                    <pic:cNvPr id="1" name=""/>
+                    <pic:cNvPicPr/>
+                  </pic:nvPicPr>
+                  <pic:blipFill>
+                    <a:blip r:embed="rId5"/>
+                    <a:stretch>
+                      <a:fillRect/>
+                    </a:stretch>
+                  </pic:blipFill>
+                  <pic:spPr>
+                    <a:xfrm>
+                      <a:off x="0" y="0"/>
+                      <a:ext cx="5612130" cy="1062355"/>
+                    </a:xfrm>
+                    <a:prstGeom prst="rect">
+                      <a:avLst/>
+                    </a:prstGeom>
+                  </pic:spPr>
+                </pic:pic>
+              </a:graphicData>
+            </a:graphic>
+          </wp:inline>
+        </w:drawing>
+      </w:r>
+    </w:p>
+    <w:p>
+      <w:pPr>
+        <w:pStyle w:val="Prrafodelista"/>
+        <w:jc w:val="both"/>
+      </w:pPr>
+    </w:p>
+    <w:p>
+      <w:pPr>
+        <w:pStyle w:val="Prrafodelista"/>
+        <w:numPr>
+          <w:ilvl w:val="0"/>
+          <w:numId w:val="1"/>
+        </w:numPr>
+        <w:jc w:val="both"/>
+      </w:pPr>
+      <w:r>
+        <w:t xml:space="preserve">Incluir </w:t>
+      </w:r>
+      <w:proofErr w:type="spellStart"/>
+      <w:r>
+        <w:t>el</w:t>
+      </w:r>
+      <w:proofErr w:type="spellEnd"/>
+      <w:r>
+        <w:t xml:space="preserve"> envió de alertas de </w:t>
+      </w:r>
+      <w:proofErr w:type="spellStart"/>
+      <w:r>
+        <w:t>Suricata</w:t>
+      </w:r>
+      <w:proofErr w:type="spellEnd"/>
+      <w:r>
+        <w:t xml:space="preserve"> que tiene como prefijo </w:t>
+      </w:r>
+      <w:r>
+        <w:t xml:space="preserve">“local5” por el servicio </w:t>
+      </w:r>
+      <w:proofErr w:type="spellStart"/>
+      <w:r>
+        <w:t>Syslog</w:t>
+      </w:r>
+      <w:proofErr w:type="spellEnd"/>
+      <w:r>
+        <w:t>, incluir la siguiente línea en el archivo /</w:t>
+      </w:r>
+      <w:proofErr w:type="spellStart"/>
+      <w:r>
+        <w:t>etc</w:t>
+      </w:r>
+      <w:proofErr w:type="spellEnd"/>
+      <w:r>
+        <w:t>/</w:t>
+      </w:r>
+      <w:proofErr w:type="spellStart"/>
+      <w:r>
+        <w:t>rsyslog.conf</w:t>
+      </w:r>
+      <w:proofErr w:type="spellEnd"/>
+      <w:r>
+        <w:t>:</w:t>
+      </w:r>
+    </w:p>
+    <w:p>
+      <w:pPr>
+        <w:pStyle w:val="Prrafodelista"/>
+        <w:jc w:val="both"/>
+      </w:pPr>
+      <w:hyperlink r:id="rId6" w:history="1">
+        <w:r>
+          <w:rPr>
+            <w:rStyle w:val="Hipervnculo"/>
+          </w:rPr>
+          <w:t>*.local5@ip_servidor_OSSIM:puerto</w:t>
+        </w:r>
+      </w:hyperlink>
+    </w:p>
+    <w:p>
+      <w:pPr>
+        <w:pStyle w:val="Prrafodelista"/>
+        <w:jc w:val="both"/>
+      </w:pPr>
+    </w:p>
+    <w:p>
+      <w:pPr>
+        <w:pStyle w:val="Prrafodelista"/>
+        <w:numPr>
+          <w:ilvl w:val="0"/>
+          <w:numId w:val="1"/>
+        </w:numPr>
+        <w:jc w:val="both"/>
+      </w:pPr>
+      <w:r>
+        <w:t xml:space="preserve">Reiniciar servicio </w:t>
+      </w:r>
+      <w:proofErr w:type="spellStart"/>
+      <w:r>
+        <w:t>rsyslog</w:t>
+      </w:r>
+      <w:proofErr w:type="spellEnd"/>
+      <w:r>
+        <w:t>:</w:t>
+      </w:r>
+    </w:p>
+    <w:p>
+      <w:pPr>
+        <w:pStyle w:val="Prrafodelista"/>
+        <w:jc w:val="both"/>
+      </w:pPr>
+      <w:r>
+        <w:t xml:space="preserve">sudo </w:t>
+      </w:r>
+      <w:proofErr w:type="spellStart"/>
+      <w:r>
+        <w:t>service</w:t>
+      </w:r>
+      <w:proofErr w:type="spellEnd"/>
+      <w:r>
+        <w:t xml:space="preserve"> </w:t>
+      </w:r>
+      <w:proofErr w:type="spellStart"/>
+      <w:r>
+        <w:t>rsyslog</w:t>
+      </w:r>
+      <w:proofErr w:type="spellEnd"/>
+      <w:r>
+        <w:t xml:space="preserve"> </w:t>
+      </w:r>
+      <w:proofErr w:type="spellStart"/>
+      <w:r>
+        <w:t>restart</w:t>
+      </w:r>
+      <w:proofErr w:type="spellEnd"/>
+    </w:p>
+    <w:p>
+      <w:pPr>
+        <w:pStyle w:val="Prrafodelista"/>
+        <w:jc w:val="both"/>
+      </w:pPr>
+    </w:p>
+    <w:p>
+      <w:pPr>
+        <w:pStyle w:val="Prrafodelista"/>
+        <w:numPr>
+          <w:ilvl w:val="0"/>
+          <w:numId w:val="1"/>
+        </w:numPr>
+        <w:jc w:val="both"/>
       </w:pPr>
       <w:r>
         <w:t xml:space="preserve">Bajar reglas (por defecto se bajan por </w:t>
@@ -761,21 +1021,26 @@
     <w:p>
       <w:pPr>
         <w:pStyle w:val="Prrafodelista"/>
-        <w:rPr>
-          <w:lang w:val="en-US"/>
-        </w:rPr>
-      </w:pPr>
-      <w:r>
-        <w:rPr>
-          <w:lang w:val="en-US"/>
-        </w:rPr>
-        <w:t xml:space="preserve">apt-get install </w:t>
-      </w:r>
-      <w:proofErr w:type="spellStart"/>
-      <w:r>
-        <w:rPr>
-          <w:lang w:val="en-US"/>
-        </w:rPr>
+        <w:jc w:val="both"/>
+      </w:pPr>
+      <w:proofErr w:type="spellStart"/>
+      <w:r>
+        <w:t>apt-get</w:t>
+      </w:r>
+      <w:proofErr w:type="spellEnd"/>
+      <w:r>
+        <w:t xml:space="preserve"> </w:t>
+      </w:r>
+      <w:proofErr w:type="spellStart"/>
+      <w:r>
+        <w:t>install</w:t>
+      </w:r>
+      <w:proofErr w:type="spellEnd"/>
+      <w:r>
+        <w:t xml:space="preserve"> </w:t>
+      </w:r>
+      <w:proofErr w:type="spellStart"/>
+      <w:r>
         <w:t>oinkmaster</w:t>
       </w:r>
       <w:proofErr w:type="spellEnd"/>
@@ -783,6 +1048,7 @@
     <w:p>
       <w:pPr>
         <w:pStyle w:val="Prrafodelista"/>
+        <w:jc w:val="both"/>
       </w:pPr>
       <w:r>
         <w:t xml:space="preserve">editar el archivo </w:t>
@@ -814,6 +1080,7 @@
     <w:p>
       <w:pPr>
         <w:pStyle w:val="Prrafodelista"/>
+        <w:jc w:val="both"/>
       </w:pPr>
       <w:r>
         <w:t xml:space="preserve">adicionar línea: </w:t>
@@ -822,6 +1089,7 @@
     <w:p>
       <w:pPr>
         <w:pStyle w:val="Prrafodelista"/>
+        <w:jc w:val="both"/>
       </w:pPr>
       <w:proofErr w:type="spellStart"/>
       <w:r>
@@ -831,7 +1099,7 @@
       <w:r>
         <w:t xml:space="preserve"> = </w:t>
       </w:r>
-      <w:hyperlink r:id="rId5" w:history="1">
+      <w:hyperlink r:id="rId7" w:history="1">
         <w:r>
           <w:rPr>
             <w:rStyle w:val="Hipervnculo"/>
@@ -843,9 +1111,9 @@
     <w:p>
       <w:pPr>
         <w:pStyle w:val="Prrafodelista"/>
-      </w:pPr>
-      <w:r>
-        <w:lastRenderedPageBreak/>
+        <w:jc w:val="both"/>
+      </w:pPr>
+      <w:r>
         <w:t xml:space="preserve">comando: </w:t>
       </w:r>
       <w:proofErr w:type="spellStart"/>
@@ -892,6 +1160,7 @@
     <w:p>
       <w:pPr>
         <w:pStyle w:val="Prrafodelista"/>
+        <w:jc w:val="both"/>
       </w:pPr>
     </w:p>
     <w:p>
@@ -901,6 +1170,7 @@
           <w:ilvl w:val="0"/>
           <w:numId w:val="1"/>
         </w:numPr>
+        <w:jc w:val="both"/>
       </w:pPr>
       <w:r>
         <w:t>Correr Suricata:</w:t>
@@ -909,6 +1179,7 @@
     <w:p>
       <w:pPr>
         <w:pStyle w:val="Prrafodelista"/>
+        <w:jc w:val="both"/>
       </w:pPr>
       <w:proofErr w:type="spellStart"/>
       <w:r>
@@ -968,11 +1239,13 @@
     <w:p>
       <w:pPr>
         <w:pStyle w:val="Prrafodelista"/>
+        <w:jc w:val="both"/>
       </w:pPr>
     </w:p>
     <w:p>
       <w:pPr>
         <w:pStyle w:val="Ttulo2"/>
+        <w:jc w:val="both"/>
       </w:pPr>
       <w:r>
         <w:t xml:space="preserve">Archivo de configuración </w:t>
@@ -985,7 +1258,11 @@
       <w:proofErr w:type="spellEnd"/>
       <w:proofErr w:type="gramEnd"/>
     </w:p>
-    <w:p/>
+    <w:p>
+      <w:pPr>
+        <w:jc w:val="both"/>
+      </w:pPr>
+    </w:p>
     <w:p>
       <w:pPr>
         <w:jc w:val="both"/>
@@ -1036,6 +1313,7 @@
         <w:rPr>
           <w:noProof/>
         </w:rPr>
+        <w:lastRenderedPageBreak/>
         <w:drawing>
           <wp:inline distT="0" distB="0" distL="0" distR="0">
             <wp:extent cx="5612130" cy="4112032"/>
@@ -1054,7 +1332,7 @@
                     </pic:cNvPicPr>
                   </pic:nvPicPr>
                   <pic:blipFill>
-                    <a:blip r:embed="rId6">
+                    <a:blip r:embed="rId8">
                       <a:extLst>
                         <a:ext uri="{28A0092B-C50C-407E-A947-70E740481C1C}">
                           <a14:useLocalDpi xmlns:a14="http://schemas.microsoft.com/office/drawing/2010/main" val="0"/>
@@ -1132,6 +1410,7 @@
         <w:rPr>
           <w:noProof/>
         </w:rPr>
+        <w:lastRenderedPageBreak/>
         <w:drawing>
           <wp:inline distT="0" distB="0" distL="0" distR="0">
             <wp:extent cx="5124450" cy="4400550"/>
@@ -1150,7 +1429,7 @@
                     </pic:cNvPicPr>
                   </pic:nvPicPr>
                   <pic:blipFill>
-                    <a:blip r:embed="rId7">
+                    <a:blip r:embed="rId9">
                       <a:extLst>
                         <a:ext uri="{28A0092B-C50C-407E-A947-70E740481C1C}">
                           <a14:useLocalDpi xmlns:a14="http://schemas.microsoft.com/office/drawing/2010/main" val="0"/>
@@ -1230,6 +1509,9 @@
       </w:pPr>
     </w:p>
     <w:p>
+      <w:pPr>
+        <w:jc w:val="both"/>
+      </w:pPr>
       <w:r>
         <w:rPr>
           <w:noProof/>
@@ -1253,7 +1535,7 @@
                     </pic:cNvPicPr>
                   </pic:nvPicPr>
                   <pic:blipFill>
-                    <a:blip r:embed="rId8">
+                    <a:blip r:embed="rId10">
                       <a:extLst>
                         <a:ext uri="{28A0092B-C50C-407E-A947-70E740481C1C}">
                           <a14:useLocalDpi xmlns:a14="http://schemas.microsoft.com/office/drawing/2010/main" val="0"/>
@@ -1289,7 +1571,6 @@
       <w:pPr>
         <w:jc w:val="both"/>
       </w:pPr>
-      <w:bookmarkStart w:id="0" w:name="_GoBack"/>
       <w:r>
         <w:t xml:space="preserve">Por último, </w:t>
       </w:r>
@@ -1323,16 +1604,20 @@
         <w:t>”.</w:t>
       </w:r>
     </w:p>
-    <w:bookmarkEnd w:id="0"/>
     <w:p>
       <w:pPr>
         <w:pStyle w:val="Ttulo2"/>
+        <w:jc w:val="both"/>
       </w:pPr>
       <w:r>
         <w:t>Archivo plugin para OSSIM.</w:t>
       </w:r>
     </w:p>
-    <w:p/>
+    <w:p>
+      <w:pPr>
+        <w:jc w:val="both"/>
+      </w:pPr>
+    </w:p>
     <w:p>
       <w:pPr>
         <w:jc w:val="both"/>
@@ -1378,7 +1663,7 @@
                     <pic:cNvPicPr/>
                   </pic:nvPicPr>
                   <pic:blipFill>
-                    <a:blip r:embed="rId9"/>
+                    <a:blip r:embed="rId11"/>
                     <a:stretch>
                       <a:fillRect/>
                     </a:stretch>
@@ -1402,6 +1687,430 @@
         <w:t xml:space="preserve"> </w:t>
       </w:r>
     </w:p>
+    <w:p>
+      <w:pPr>
+        <w:jc w:val="both"/>
+      </w:pPr>
+      <w:r>
+        <w:lastRenderedPageBreak/>
+        <w:t xml:space="preserve">Con este archivo de plugin el sistema OSSIM reconoce los mensajes del protocolo </w:t>
+      </w:r>
+      <w:proofErr w:type="spellStart"/>
+      <w:r>
+        <w:t>syslog</w:t>
+      </w:r>
+      <w:proofErr w:type="spellEnd"/>
+      <w:r>
+        <w:t xml:space="preserve"> que tienen específicamente el formato determinado por la expresión regular ya mencionada, de tal forma que nos permite obtener información importante para determinar el tipo de tráfico malicioso, para ello OSSIM permite declarar variables tomadas de la expresión regular las cuales son las siguientes:</w:t>
+      </w:r>
+    </w:p>
+    <w:p>
+      <w:pPr>
+        <w:pStyle w:val="Prrafodelista"/>
+        <w:numPr>
+          <w:ilvl w:val="0"/>
+          <w:numId w:val="2"/>
+        </w:numPr>
+        <w:jc w:val="both"/>
+      </w:pPr>
+      <w:proofErr w:type="spellStart"/>
+      <w:r>
+        <w:t>src_ip</w:t>
+      </w:r>
+      <w:proofErr w:type="spellEnd"/>
+      <w:r>
+        <w:t xml:space="preserve">, esta variable contiene la </w:t>
+      </w:r>
+      <w:proofErr w:type="spellStart"/>
+      <w:r>
+        <w:t>ip</w:t>
+      </w:r>
+      <w:proofErr w:type="spellEnd"/>
+      <w:r>
+        <w:t xml:space="preserve"> fuente del tráfico identificado como malicioso.</w:t>
+      </w:r>
+    </w:p>
+    <w:p>
+      <w:pPr>
+        <w:pStyle w:val="Prrafodelista"/>
+        <w:numPr>
+          <w:ilvl w:val="0"/>
+          <w:numId w:val="2"/>
+        </w:numPr>
+        <w:jc w:val="both"/>
+      </w:pPr>
+      <w:proofErr w:type="spellStart"/>
+      <w:r>
+        <w:t>src_port</w:t>
+      </w:r>
+      <w:proofErr w:type="spellEnd"/>
+      <w:r>
+        <w:t>, esta variable contiene el puerto fuente del tráfico malicioso.</w:t>
+      </w:r>
+    </w:p>
+    <w:p>
+      <w:pPr>
+        <w:pStyle w:val="Prrafodelista"/>
+        <w:numPr>
+          <w:ilvl w:val="0"/>
+          <w:numId w:val="2"/>
+        </w:numPr>
+        <w:jc w:val="both"/>
+      </w:pPr>
+      <w:proofErr w:type="spellStart"/>
+      <w:r>
+        <w:t>dst_ip</w:t>
+      </w:r>
+      <w:proofErr w:type="spellEnd"/>
+      <w:r>
+        <w:t xml:space="preserve">, esta variable contiene la </w:t>
+      </w:r>
+      <w:proofErr w:type="spellStart"/>
+      <w:r>
+        <w:t>ip</w:t>
+      </w:r>
+      <w:proofErr w:type="spellEnd"/>
+      <w:r>
+        <w:t xml:space="preserve"> de destino del tráfico malicioso.</w:t>
+      </w:r>
+    </w:p>
+    <w:p>
+      <w:pPr>
+        <w:pStyle w:val="Prrafodelista"/>
+        <w:numPr>
+          <w:ilvl w:val="0"/>
+          <w:numId w:val="2"/>
+        </w:numPr>
+        <w:jc w:val="both"/>
+      </w:pPr>
+      <w:r>
+        <w:t>userdata_1,</w:t>
+      </w:r>
+      <w:r>
+        <w:t xml:space="preserve"> </w:t>
+      </w:r>
+      <w:r>
+        <w:t xml:space="preserve">esta variable contiene el puerto </w:t>
+      </w:r>
+      <w:r>
+        <w:t>destino</w:t>
+      </w:r>
+      <w:r>
+        <w:t xml:space="preserve"> del tráfico malicioso.</w:t>
+      </w:r>
+    </w:p>
+    <w:p>
+      <w:pPr>
+        <w:pStyle w:val="Prrafodelista"/>
+        <w:numPr>
+          <w:ilvl w:val="0"/>
+          <w:numId w:val="2"/>
+        </w:numPr>
+        <w:jc w:val="both"/>
+      </w:pPr>
+      <w:r>
+        <w:t>userdata_</w:t>
+      </w:r>
+      <w:r>
+        <w:t>2</w:t>
+      </w:r>
+      <w:r>
+        <w:t>,</w:t>
+      </w:r>
+      <w:r>
+        <w:t xml:space="preserve"> esta variable contiene el número de identificación de la regla </w:t>
+      </w:r>
+      <w:proofErr w:type="spellStart"/>
+      <w:r>
+        <w:t>Suricata</w:t>
+      </w:r>
+      <w:proofErr w:type="spellEnd"/>
+      <w:r>
+        <w:t xml:space="preserve"> que se envía.</w:t>
+      </w:r>
+    </w:p>
+    <w:p>
+      <w:pPr>
+        <w:pStyle w:val="Prrafodelista"/>
+        <w:numPr>
+          <w:ilvl w:val="0"/>
+          <w:numId w:val="2"/>
+        </w:numPr>
+        <w:jc w:val="both"/>
+      </w:pPr>
+      <w:proofErr w:type="spellStart"/>
+      <w:r>
+        <w:t>priority</w:t>
+      </w:r>
+      <w:proofErr w:type="spellEnd"/>
+      <w:r>
+        <w:t xml:space="preserve">, esta variable contiene el número de prioridad definida en la regla </w:t>
+      </w:r>
+      <w:proofErr w:type="spellStart"/>
+      <w:r>
+        <w:t>Suricata</w:t>
+      </w:r>
+      <w:proofErr w:type="spellEnd"/>
+      <w:r>
+        <w:t xml:space="preserve"> del </w:t>
+      </w:r>
+      <w:proofErr w:type="spellStart"/>
+      <w:r>
+        <w:t>trafico</w:t>
+      </w:r>
+      <w:proofErr w:type="spellEnd"/>
+      <w:r>
+        <w:t xml:space="preserve"> malicioso.</w:t>
+      </w:r>
+    </w:p>
+    <w:p>
+      <w:pPr>
+        <w:jc w:val="both"/>
+      </w:pPr>
+    </w:p>
+    <w:p>
+      <w:pPr>
+        <w:pStyle w:val="Ttulo2"/>
+        <w:jc w:val="both"/>
+      </w:pPr>
+      <w:r>
+        <w:t xml:space="preserve">Probar </w:t>
+      </w:r>
+      <w:proofErr w:type="spellStart"/>
+      <w:r>
+        <w:t>Suricata</w:t>
+      </w:r>
+      <w:proofErr w:type="spellEnd"/>
+    </w:p>
+    <w:p>
+      <w:pPr>
+        <w:jc w:val="both"/>
+      </w:pPr>
+    </w:p>
+    <w:p>
+      <w:pPr>
+        <w:pStyle w:val="Prrafodelista"/>
+        <w:numPr>
+          <w:ilvl w:val="0"/>
+          <w:numId w:val="3"/>
+        </w:numPr>
+        <w:jc w:val="both"/>
+      </w:pPr>
+      <w:r>
+        <w:t xml:space="preserve">Para probar </w:t>
+      </w:r>
+      <w:proofErr w:type="spellStart"/>
+      <w:r>
+        <w:t>Suricata</w:t>
+      </w:r>
+      <w:proofErr w:type="spellEnd"/>
+      <w:r>
+        <w:t xml:space="preserve"> corremos el comando en la terminal:</w:t>
+      </w:r>
+    </w:p>
+    <w:p>
+      <w:pPr>
+        <w:pStyle w:val="Prrafodelista"/>
+        <w:jc w:val="both"/>
+      </w:pPr>
+      <w:proofErr w:type="spellStart"/>
+      <w:r>
+        <w:t>suricata</w:t>
+      </w:r>
+      <w:proofErr w:type="spellEnd"/>
+      <w:r>
+        <w:t xml:space="preserve"> -c /</w:t>
+      </w:r>
+      <w:proofErr w:type="spellStart"/>
+      <w:r>
+        <w:t>et</w:t>
+      </w:r>
+      <w:r>
+        <w:t>c</w:t>
+      </w:r>
+      <w:proofErr w:type="spellEnd"/>
+      <w:r>
+        <w:t>/</w:t>
+      </w:r>
+      <w:proofErr w:type="spellStart"/>
+      <w:r>
+        <w:t>suricata</w:t>
+      </w:r>
+      <w:proofErr w:type="spellEnd"/>
+      <w:r>
+        <w:t>/</w:t>
+      </w:r>
+      <w:proofErr w:type="spellStart"/>
+      <w:r>
+        <w:t>suricata.yaml</w:t>
+      </w:r>
+      <w:proofErr w:type="spellEnd"/>
+      <w:r>
+        <w:t xml:space="preserve"> -i eth</w:t>
+      </w:r>
+      <w:r>
+        <w:t>0 --</w:t>
+      </w:r>
+      <w:proofErr w:type="spellStart"/>
+      <w:r>
+        <w:t>init</w:t>
+      </w:r>
+      <w:proofErr w:type="spellEnd"/>
+      <w:r>
+        <w:t>-</w:t>
+      </w:r>
+      <w:proofErr w:type="spellStart"/>
+      <w:r>
+        <w:t>errors</w:t>
+      </w:r>
+      <w:proofErr w:type="spellEnd"/>
+      <w:r>
+        <w:t>-fatal</w:t>
+      </w:r>
+    </w:p>
+    <w:p>
+      <w:pPr>
+        <w:pStyle w:val="Prrafodelista"/>
+        <w:jc w:val="both"/>
+      </w:pPr>
+    </w:p>
+    <w:p>
+      <w:pPr>
+        <w:pStyle w:val="Prrafodelista"/>
+        <w:numPr>
+          <w:ilvl w:val="0"/>
+          <w:numId w:val="3"/>
+        </w:numPr>
+        <w:jc w:val="both"/>
+      </w:pPr>
+      <w:r>
+        <w:t>Una vez comience a correr el mismo sistema empieza a examinar los paquetes de la red en busca que coincida con alguna regla.</w:t>
+      </w:r>
+    </w:p>
+    <w:p>
+      <w:pPr>
+        <w:pStyle w:val="Prrafodelista"/>
+        <w:jc w:val="both"/>
+      </w:pPr>
+    </w:p>
+    <w:p>
+      <w:pPr>
+        <w:pStyle w:val="Prrafodelista"/>
+        <w:numPr>
+          <w:ilvl w:val="0"/>
+          <w:numId w:val="3"/>
+        </w:numPr>
+        <w:jc w:val="both"/>
+      </w:pPr>
+      <w:r>
+        <w:t xml:space="preserve">De haber un paquete que coincida con alguna regla de </w:t>
+      </w:r>
+      <w:proofErr w:type="spellStart"/>
+      <w:r>
+        <w:t>Suricata</w:t>
+      </w:r>
+      <w:proofErr w:type="spellEnd"/>
+      <w:r>
+        <w:t xml:space="preserve"> y se genere una alerta </w:t>
+      </w:r>
+      <w:proofErr w:type="spellStart"/>
+      <w:r>
+        <w:t>Suricata</w:t>
+      </w:r>
+      <w:proofErr w:type="spellEnd"/>
+      <w:r>
+        <w:t xml:space="preserve">, el sistema automáticamente lo </w:t>
+      </w:r>
+      <w:r>
+        <w:t>enviará</w:t>
+      </w:r>
+      <w:bookmarkStart w:id="0" w:name="_GoBack"/>
+      <w:bookmarkEnd w:id="0"/>
+      <w:r>
+        <w:t xml:space="preserve"> </w:t>
+      </w:r>
+      <w:r>
+        <w:t xml:space="preserve">al servidor OSSIM y lo entenderá como un mensaje de alerta </w:t>
+      </w:r>
+      <w:proofErr w:type="spellStart"/>
+      <w:r>
+        <w:t>Suricata</w:t>
+      </w:r>
+      <w:proofErr w:type="spellEnd"/>
+      <w:r>
+        <w:t>.</w:t>
+      </w:r>
+    </w:p>
+    <w:p>
+      <w:pPr>
+        <w:pStyle w:val="Prrafodelista"/>
+      </w:pPr>
+    </w:p>
+    <w:p>
+      <w:pPr>
+        <w:pStyle w:val="Prrafodelista"/>
+        <w:jc w:val="both"/>
+      </w:pPr>
+      <w:r>
+        <w:rPr>
+          <w:noProof/>
+        </w:rPr>
+        <w:drawing>
+          <wp:inline distT="0" distB="0" distL="0" distR="0" wp14:anchorId="1C211F2C" wp14:editId="3DB5A623">
+            <wp:extent cx="5612130" cy="2033905"/>
+            <wp:effectExtent l="0" t="0" r="7620" b="4445"/>
+            <wp:docPr id="8" name="Imagen 5">
+              <a:extLst xmlns:a="http://schemas.openxmlformats.org/drawingml/2006/main">
+                <a:ext uri="{FF2B5EF4-FFF2-40B4-BE49-F238E27FC236}">
+                  <a16:creationId xmlns:a16="http://schemas.microsoft.com/office/drawing/2014/main" id="{5FBBAE11-3F9A-40B9-A93C-4B18CBA5869A}"/>
+                </a:ext>
+              </a:extLst>
+            </wp:docPr>
+            <wp:cNvGraphicFramePr>
+              <a:graphicFrameLocks xmlns:a="http://schemas.openxmlformats.org/drawingml/2006/main" noChangeAspect="1"/>
+            </wp:cNvGraphicFramePr>
+            <a:graphic xmlns:a="http://schemas.openxmlformats.org/drawingml/2006/main">
+              <a:graphicData uri="http://schemas.openxmlformats.org/drawingml/2006/picture">
+                <pic:pic xmlns:pic="http://schemas.openxmlformats.org/drawingml/2006/picture">
+                  <pic:nvPicPr>
+                    <pic:cNvPr id="6" name="Imagen 5">
+                      <a:extLst>
+                        <a:ext uri="{FF2B5EF4-FFF2-40B4-BE49-F238E27FC236}">
+                          <a16:creationId xmlns:a16="http://schemas.microsoft.com/office/drawing/2014/main" id="{5FBBAE11-3F9A-40B9-A93C-4B18CBA5869A}"/>
+                        </a:ext>
+                      </a:extLst>
+                    </pic:cNvPr>
+                    <pic:cNvPicPr>
+                      <a:picLocks noChangeAspect="1"/>
+                    </pic:cNvPicPr>
+                  </pic:nvPicPr>
+                  <pic:blipFill>
+                    <a:blip r:embed="rId12"/>
+                    <a:stretch>
+                      <a:fillRect/>
+                    </a:stretch>
+                  </pic:blipFill>
+                  <pic:spPr>
+                    <a:xfrm>
+                      <a:off x="0" y="0"/>
+                      <a:ext cx="5612130" cy="2033905"/>
+                    </a:xfrm>
+                    <a:prstGeom prst="rect">
+                      <a:avLst/>
+                    </a:prstGeom>
+                  </pic:spPr>
+                </pic:pic>
+              </a:graphicData>
+            </a:graphic>
+          </wp:inline>
+        </w:drawing>
+      </w:r>
+    </w:p>
+    <w:p>
+      <w:pPr>
+        <w:jc w:val="both"/>
+      </w:pPr>
+    </w:p>
     <w:sectPr>
       <w:pgSz w:w="12240" w:h="15840"/>
       <w:pgMar w:top="1417" w:right="1701" w:bottom="1417" w:left="1701" w:header="708" w:footer="708" w:gutter="0"/>
@@ -1417,7 +2126,7 @@
   <w:abstractNum w:abstractNumId="0" w15:restartNumberingAfterBreak="0">
     <w:nsid w:val="26693412"/>
     <w:multiLevelType w:val="hybridMultilevel"/>
-    <w:tmpl w:val="1F068F32"/>
+    <w:tmpl w:val="2E524C0C"/>
     <w:lvl w:ilvl="0" w:tplc="240A000F">
       <w:start w:val="1"/>
       <w:numFmt w:val="decimal"/>
@@ -1500,8 +2209,213 @@
       </w:pPr>
     </w:lvl>
   </w:abstractNum>
+  <w:abstractNum w:abstractNumId="1" w15:restartNumberingAfterBreak="0">
+    <w:nsid w:val="2E9C4024"/>
+    <w:multiLevelType w:val="hybridMultilevel"/>
+    <w:tmpl w:val="C69283A6"/>
+    <w:lvl w:ilvl="0" w:tplc="240A000F">
+      <w:start w:val="1"/>
+      <w:numFmt w:val="decimal"/>
+      <w:lvlText w:val="%1."/>
+      <w:lvlJc w:val="left"/>
+      <w:pPr>
+        <w:ind w:left="720" w:hanging="360"/>
+      </w:pPr>
+    </w:lvl>
+    <w:lvl w:ilvl="1" w:tplc="240A0019" w:tentative="1">
+      <w:start w:val="1"/>
+      <w:numFmt w:val="lowerLetter"/>
+      <w:lvlText w:val="%2."/>
+      <w:lvlJc w:val="left"/>
+      <w:pPr>
+        <w:ind w:left="1440" w:hanging="360"/>
+      </w:pPr>
+    </w:lvl>
+    <w:lvl w:ilvl="2" w:tplc="240A001B" w:tentative="1">
+      <w:start w:val="1"/>
+      <w:numFmt w:val="lowerRoman"/>
+      <w:lvlText w:val="%3."/>
+      <w:lvlJc w:val="right"/>
+      <w:pPr>
+        <w:ind w:left="2160" w:hanging="180"/>
+      </w:pPr>
+    </w:lvl>
+    <w:lvl w:ilvl="3" w:tplc="240A000F" w:tentative="1">
+      <w:start w:val="1"/>
+      <w:numFmt w:val="decimal"/>
+      <w:lvlText w:val="%4."/>
+      <w:lvlJc w:val="left"/>
+      <w:pPr>
+        <w:ind w:left="2880" w:hanging="360"/>
+      </w:pPr>
+    </w:lvl>
+    <w:lvl w:ilvl="4" w:tplc="240A0019" w:tentative="1">
+      <w:start w:val="1"/>
+      <w:numFmt w:val="lowerLetter"/>
+      <w:lvlText w:val="%5."/>
+      <w:lvlJc w:val="left"/>
+      <w:pPr>
+        <w:ind w:left="3600" w:hanging="360"/>
+      </w:pPr>
+    </w:lvl>
+    <w:lvl w:ilvl="5" w:tplc="240A001B" w:tentative="1">
+      <w:start w:val="1"/>
+      <w:numFmt w:val="lowerRoman"/>
+      <w:lvlText w:val="%6."/>
+      <w:lvlJc w:val="right"/>
+      <w:pPr>
+        <w:ind w:left="4320" w:hanging="180"/>
+      </w:pPr>
+    </w:lvl>
+    <w:lvl w:ilvl="6" w:tplc="240A000F" w:tentative="1">
+      <w:start w:val="1"/>
+      <w:numFmt w:val="decimal"/>
+      <w:lvlText w:val="%7."/>
+      <w:lvlJc w:val="left"/>
+      <w:pPr>
+        <w:ind w:left="5040" w:hanging="360"/>
+      </w:pPr>
+    </w:lvl>
+    <w:lvl w:ilvl="7" w:tplc="240A0019" w:tentative="1">
+      <w:start w:val="1"/>
+      <w:numFmt w:val="lowerLetter"/>
+      <w:lvlText w:val="%8."/>
+      <w:lvlJc w:val="left"/>
+      <w:pPr>
+        <w:ind w:left="5760" w:hanging="360"/>
+      </w:pPr>
+    </w:lvl>
+    <w:lvl w:ilvl="8" w:tplc="240A001B" w:tentative="1">
+      <w:start w:val="1"/>
+      <w:numFmt w:val="lowerRoman"/>
+      <w:lvlText w:val="%9."/>
+      <w:lvlJc w:val="right"/>
+      <w:pPr>
+        <w:ind w:left="6480" w:hanging="180"/>
+      </w:pPr>
+    </w:lvl>
+  </w:abstractNum>
+  <w:abstractNum w:abstractNumId="2" w15:restartNumberingAfterBreak="0">
+    <w:nsid w:val="4AC06A97"/>
+    <w:multiLevelType w:val="hybridMultilevel"/>
+    <w:tmpl w:val="F0D6EA4C"/>
+    <w:lvl w:ilvl="0" w:tplc="240A0001">
+      <w:start w:val="1"/>
+      <w:numFmt w:val="bullet"/>
+      <w:lvlText w:val=""/>
+      <w:lvlJc w:val="left"/>
+      <w:pPr>
+        <w:ind w:left="720" w:hanging="360"/>
+      </w:pPr>
+      <w:rPr>
+        <w:rFonts w:ascii="Symbol" w:hAnsi="Symbol" w:hint="default"/>
+      </w:rPr>
+    </w:lvl>
+    <w:lvl w:ilvl="1" w:tplc="240A0003" w:tentative="1">
+      <w:start w:val="1"/>
+      <w:numFmt w:val="bullet"/>
+      <w:lvlText w:val="o"/>
+      <w:lvlJc w:val="left"/>
+      <w:pPr>
+        <w:ind w:left="1440" w:hanging="360"/>
+      </w:pPr>
+      <w:rPr>
+        <w:rFonts w:ascii="Courier New" w:hAnsi="Courier New" w:cs="Courier New" w:hint="default"/>
+      </w:rPr>
+    </w:lvl>
+    <w:lvl w:ilvl="2" w:tplc="240A0005" w:tentative="1">
+      <w:start w:val="1"/>
+      <w:numFmt w:val="bullet"/>
+      <w:lvlText w:val=""/>
+      <w:lvlJc w:val="left"/>
+      <w:pPr>
+        <w:ind w:left="2160" w:hanging="360"/>
+      </w:pPr>
+      <w:rPr>
+        <w:rFonts w:ascii="Wingdings" w:hAnsi="Wingdings" w:hint="default"/>
+      </w:rPr>
+    </w:lvl>
+    <w:lvl w:ilvl="3" w:tplc="240A0001" w:tentative="1">
+      <w:start w:val="1"/>
+      <w:numFmt w:val="bullet"/>
+      <w:lvlText w:val=""/>
+      <w:lvlJc w:val="left"/>
+      <w:pPr>
+        <w:ind w:left="2880" w:hanging="360"/>
+      </w:pPr>
+      <w:rPr>
+        <w:rFonts w:ascii="Symbol" w:hAnsi="Symbol" w:hint="default"/>
+      </w:rPr>
+    </w:lvl>
+    <w:lvl w:ilvl="4" w:tplc="240A0003" w:tentative="1">
+      <w:start w:val="1"/>
+      <w:numFmt w:val="bullet"/>
+      <w:lvlText w:val="o"/>
+      <w:lvlJc w:val="left"/>
+      <w:pPr>
+        <w:ind w:left="3600" w:hanging="360"/>
+      </w:pPr>
+      <w:rPr>
+        <w:rFonts w:ascii="Courier New" w:hAnsi="Courier New" w:cs="Courier New" w:hint="default"/>
+      </w:rPr>
+    </w:lvl>
+    <w:lvl w:ilvl="5" w:tplc="240A0005" w:tentative="1">
+      <w:start w:val="1"/>
+      <w:numFmt w:val="bullet"/>
+      <w:lvlText w:val=""/>
+      <w:lvlJc w:val="left"/>
+      <w:pPr>
+        <w:ind w:left="4320" w:hanging="360"/>
+      </w:pPr>
+      <w:rPr>
+        <w:rFonts w:ascii="Wingdings" w:hAnsi="Wingdings" w:hint="default"/>
+      </w:rPr>
+    </w:lvl>
+    <w:lvl w:ilvl="6" w:tplc="240A0001" w:tentative="1">
+      <w:start w:val="1"/>
+      <w:numFmt w:val="bullet"/>
+      <w:lvlText w:val=""/>
+      <w:lvlJc w:val="left"/>
+      <w:pPr>
+        <w:ind w:left="5040" w:hanging="360"/>
+      </w:pPr>
+      <w:rPr>
+        <w:rFonts w:ascii="Symbol" w:hAnsi="Symbol" w:hint="default"/>
+      </w:rPr>
+    </w:lvl>
+    <w:lvl w:ilvl="7" w:tplc="240A0003" w:tentative="1">
+      <w:start w:val="1"/>
+      <w:numFmt w:val="bullet"/>
+      <w:lvlText w:val="o"/>
+      <w:lvlJc w:val="left"/>
+      <w:pPr>
+        <w:ind w:left="5760" w:hanging="360"/>
+      </w:pPr>
+      <w:rPr>
+        <w:rFonts w:ascii="Courier New" w:hAnsi="Courier New" w:cs="Courier New" w:hint="default"/>
+      </w:rPr>
+    </w:lvl>
+    <w:lvl w:ilvl="8" w:tplc="240A0005" w:tentative="1">
+      <w:start w:val="1"/>
+      <w:numFmt w:val="bullet"/>
+      <w:lvlText w:val=""/>
+      <w:lvlJc w:val="left"/>
+      <w:pPr>
+        <w:ind w:left="6480" w:hanging="360"/>
+      </w:pPr>
+      <w:rPr>
+        <w:rFonts w:ascii="Wingdings" w:hAnsi="Wingdings" w:hint="default"/>
+      </w:rPr>
+    </w:lvl>
+  </w:abstractNum>
   <w:num w:numId="1">
     <w:abstractNumId w:val="0"/>
+  </w:num>
+  <w:num w:numId="2">
+    <w:abstractNumId w:val="2"/>
+  </w:num>
+  <w:num w:numId="3">
+    <w:abstractNumId w:val="1"/>
   </w:num>
 </w:numbering>
 </file>
@@ -2068,6 +2982,18 @@
       <w:szCs w:val="26"/>
     </w:rPr>
   </w:style>
+  <w:style w:type="character" w:styleId="Mencinsinresolver">
+    <w:name w:val="Unresolved Mention"/>
+    <w:basedOn w:val="Fuentedeprrafopredeter"/>
+    <w:uiPriority w:val="99"/>
+    <w:semiHidden/>
+    <w:unhideWhenUsed/>
+    <w:rsid w:val="00FC345E"/>
+    <w:rPr>
+      <w:color w:val="808080"/>
+      <w:shd w:val="clear" w:color="auto" w:fill="E6E6E6"/>
+    </w:rPr>
+  </w:style>
 </w:styles>
 </file>
 

--- a/Software/Suricata/Bitácora Instalación Suricata sobre Raspbian.docx
+++ b/Software/Suricata/Bitácora Instalación Suricata sobre Raspbian.docx
@@ -1854,11 +1854,9 @@
       <w:r>
         <w:t xml:space="preserve"> del </w:t>
       </w:r>
-      <w:proofErr w:type="spellStart"/>
-      <w:r>
-        <w:t>trafico</w:t>
-      </w:r>
-      <w:proofErr w:type="spellEnd"/>
+      <w:r>
+        <w:t>tráfico</w:t>
+      </w:r>
       <w:r>
         <w:t xml:space="preserve"> malicioso.</w:t>
       </w:r>
@@ -1896,6 +1894,8 @@
         </w:numPr>
         <w:jc w:val="both"/>
       </w:pPr>
+      <w:bookmarkStart w:id="0" w:name="_Hlk503891270"/>
+      <w:bookmarkStart w:id="1" w:name="_GoBack"/>
       <w:r>
         <w:t xml:space="preserve">Para probar </w:t>
       </w:r>
@@ -2024,8 +2024,6 @@
       <w:r>
         <w:t>enviará</w:t>
       </w:r>
-      <w:bookmarkStart w:id="0" w:name="_GoBack"/>
-      <w:bookmarkEnd w:id="0"/>
       <w:r>
         <w:t xml:space="preserve"> </w:t>
       </w:r>
@@ -2106,6 +2104,8 @@
         </w:drawing>
       </w:r>
     </w:p>
+    <w:bookmarkEnd w:id="0"/>
+    <w:bookmarkEnd w:id="1"/>
     <w:p>
       <w:pPr>
         <w:jc w:val="both"/>
